--- a/docs/hjelp_direkteresultater.docx
+++ b/docs/hjelp_direkteresultater.docx
@@ -59,6 +59,12 @@
       </w:r>
       <w:r>
         <w:t>, uten tilkobling til Internett.</w:t>
+      </w:r>
+      <w:r>
+        <w:t xml:space="preserve"> </w:t>
+      </w:r>
+      <w:r>
+        <w:t>Den bruker en innebygd HTTP server.</w:t>
       </w:r>
     </w:p>
     <w:p>
